--- a/AllFeatures.docx
+++ b/AllFeatures.docx
@@ -4,13 +4,17 @@
   <w:body>
     <w:p>
       <w:pPr>
-        <w:rPr>
-          <w:sz w:val="24"/>
-          <w:szCs w:val="24"/>
-        </w:rPr>
-      </w:pPr>
-      <w:r>
-        <w:rPr>
+        <w:spacing w:before="240" w:after="240" w:line="240" w:lineRule="auto"/>
+        <w:rPr>
+          <w:rFonts w:ascii="Times New Roman" w:eastAsia="Times New Roman" w:hAnsi="Times New Roman" w:cs="Times New Roman"/>
+          <w:sz w:val="24"/>
+          <w:szCs w:val="24"/>
+        </w:rPr>
+      </w:pPr>
+      <w:r>
+        <w:rPr>
+          <w:rFonts w:ascii="Arial" w:eastAsia="Times New Roman" w:hAnsi="Arial" w:cs="Arial"/>
+          <w:color w:val="000000"/>
           <w:sz w:val="24"/>
           <w:szCs w:val="24"/>
         </w:rPr>
@@ -19,13 +23,17 @@
     </w:p>
     <w:p>
       <w:pPr>
-        <w:rPr>
-          <w:sz w:val="24"/>
-          <w:szCs w:val="24"/>
-        </w:rPr>
-      </w:pPr>
-      <w:r>
-        <w:rPr>
+        <w:spacing w:before="240" w:after="240" w:line="240" w:lineRule="auto"/>
+        <w:rPr>
+          <w:rFonts w:ascii="Times New Roman" w:eastAsia="Times New Roman" w:hAnsi="Times New Roman" w:cs="Times New Roman"/>
+          <w:sz w:val="24"/>
+          <w:szCs w:val="24"/>
+        </w:rPr>
+      </w:pPr>
+      <w:r>
+        <w:rPr>
+          <w:rFonts w:ascii="Arial" w:eastAsia="Times New Roman" w:hAnsi="Arial" w:cs="Arial"/>
+          <w:color w:val="000000"/>
           <w:sz w:val="24"/>
           <w:szCs w:val="24"/>
         </w:rPr>
@@ -34,6 +42,8 @@
       <w:proofErr w:type="spellStart"/>
       <w:r>
         <w:rPr>
+          <w:rFonts w:ascii="Arial" w:eastAsia="Times New Roman" w:hAnsi="Arial" w:cs="Arial"/>
+          <w:color w:val="000000"/>
           <w:sz w:val="24"/>
           <w:szCs w:val="24"/>
         </w:rPr>
@@ -43,7 +53,9 @@
     </w:p>
     <w:p>
       <w:pPr>
-        <w:rPr>
+        <w:spacing w:before="240" w:after="240" w:line="240" w:lineRule="auto"/>
+        <w:rPr>
+          <w:rFonts w:ascii="Times New Roman" w:eastAsia="Times New Roman" w:hAnsi="Times New Roman" w:cs="Times New Roman"/>
           <w:sz w:val="24"/>
           <w:szCs w:val="24"/>
         </w:rPr>
@@ -51,6 +63,8 @@
       <w:proofErr w:type="spellStart"/>
       <w:r>
         <w:rPr>
+          <w:rFonts w:ascii="Arial" w:eastAsia="Times New Roman" w:hAnsi="Arial" w:cs="Arial"/>
+          <w:color w:val="000000"/>
           <w:sz w:val="24"/>
           <w:szCs w:val="24"/>
         </w:rPr>
@@ -59,6 +73,8 @@
       <w:proofErr w:type="spellEnd"/>
       <w:r>
         <w:rPr>
+          <w:rFonts w:ascii="Arial" w:eastAsia="Times New Roman" w:hAnsi="Arial" w:cs="Arial"/>
+          <w:color w:val="000000"/>
           <w:sz w:val="24"/>
           <w:szCs w:val="24"/>
         </w:rPr>
@@ -67,13 +83,17 @@
     </w:p>
     <w:p>
       <w:pPr>
-        <w:rPr>
-          <w:sz w:val="24"/>
-          <w:szCs w:val="24"/>
-        </w:rPr>
-      </w:pPr>
-      <w:r>
-        <w:rPr>
+        <w:spacing w:before="240" w:after="240" w:line="240" w:lineRule="auto"/>
+        <w:rPr>
+          <w:rFonts w:ascii="Times New Roman" w:eastAsia="Times New Roman" w:hAnsi="Times New Roman" w:cs="Times New Roman"/>
+          <w:sz w:val="24"/>
+          <w:szCs w:val="24"/>
+        </w:rPr>
+      </w:pPr>
+      <w:r>
+        <w:rPr>
+          <w:rFonts w:ascii="Arial" w:eastAsia="Times New Roman" w:hAnsi="Arial" w:cs="Arial"/>
+          <w:color w:val="000000"/>
           <w:sz w:val="24"/>
           <w:szCs w:val="24"/>
         </w:rPr>
@@ -82,13 +102,17 @@
     </w:p>
     <w:p>
       <w:pPr>
-        <w:rPr>
-          <w:sz w:val="24"/>
-          <w:szCs w:val="24"/>
-        </w:rPr>
-      </w:pPr>
-      <w:r>
-        <w:rPr>
+        <w:spacing w:before="240" w:after="240" w:line="240" w:lineRule="auto"/>
+        <w:rPr>
+          <w:rFonts w:ascii="Times New Roman" w:eastAsia="Times New Roman" w:hAnsi="Times New Roman" w:cs="Times New Roman"/>
+          <w:sz w:val="24"/>
+          <w:szCs w:val="24"/>
+        </w:rPr>
+      </w:pPr>
+      <w:r>
+        <w:rPr>
+          <w:rFonts w:ascii="Arial" w:eastAsia="Times New Roman" w:hAnsi="Arial" w:cs="Arial"/>
+          <w:color w:val="000000"/>
           <w:sz w:val="24"/>
           <w:szCs w:val="24"/>
         </w:rPr>
@@ -97,426 +121,849 @@
     </w:p>
     <w:p>
       <w:pPr>
-        <w:rPr>
-          <w:sz w:val="24"/>
-          <w:szCs w:val="24"/>
-        </w:rPr>
-      </w:pPr>
-    </w:p>
-    <w:p>
-      <w:pPr>
-        <w:pStyle w:val="Heading1"/>
+        <w:spacing w:before="240" w:after="240" w:line="240" w:lineRule="auto"/>
+        <w:rPr>
+          <w:rFonts w:ascii="Times New Roman" w:eastAsia="Times New Roman" w:hAnsi="Times New Roman" w:cs="Times New Roman"/>
+          <w:sz w:val="24"/>
+          <w:szCs w:val="24"/>
+        </w:rPr>
+      </w:pPr>
+      <w:r>
+        <w:rPr>
+          <w:rFonts w:ascii="Arial" w:eastAsia="Times New Roman" w:hAnsi="Arial" w:cs="Arial"/>
+          <w:color w:val="000000"/>
+          <w:sz w:val="24"/>
+          <w:szCs w:val="24"/>
+        </w:rPr>
+        <w:t> </w:t>
+      </w:r>
+    </w:p>
+    <w:p>
+      <w:pPr>
+        <w:spacing w:before="480" w:after="120" w:line="240" w:lineRule="auto"/>
         <w:jc w:val="center"/>
-      </w:pPr>
-      <w:r>
+        <w:outlineLvl w:val="0"/>
+        <w:rPr>
+          <w:rFonts w:ascii="Times New Roman" w:eastAsia="Times New Roman" w:hAnsi="Times New Roman" w:cs="Times New Roman"/>
+          <w:b/>
+          <w:bCs/>
+          <w:kern w:val="36"/>
+          <w:sz w:val="48"/>
+          <w:szCs w:val="48"/>
+        </w:rPr>
+      </w:pPr>
+      <w:r>
+        <w:rPr>
+          <w:rFonts w:ascii="Arial" w:eastAsia="Times New Roman" w:hAnsi="Arial" w:cs="Arial"/>
+          <w:b/>
+          <w:bCs/>
+          <w:color w:val="000000"/>
+          <w:kern w:val="36"/>
+          <w:sz w:val="46"/>
+          <w:szCs w:val="46"/>
+        </w:rPr>
         <w:t>All Features</w:t>
       </w:r>
     </w:p>
-    <w:p/>
-    <w:p>
-      <w:r>
-        <w:t xml:space="preserve">Burndown Chart: </w:t>
-      </w:r>
-      <w:r>
-        <w:t>https://docs.google.com/spreadsheets/d/14tE-4B6zgN8W3aEbRxTjrd1jghWPc7Iuc7BiJiwVudk/edit#gid=1060632366</w:t>
-      </w:r>
-    </w:p>
-    <w:p>
-      <w:pPr>
-        <w:rPr>
-          <w:sz w:val="24"/>
-          <w:szCs w:val="24"/>
-        </w:rPr>
-      </w:pPr>
-    </w:p>
-    <w:p>
-      <w:pPr>
-        <w:pStyle w:val="ListParagraph"/>
+    <w:p>
+      <w:pPr>
+        <w:spacing w:before="240" w:after="240" w:line="240" w:lineRule="auto"/>
+        <w:rPr>
+          <w:rFonts w:ascii="Times New Roman" w:eastAsia="Times New Roman" w:hAnsi="Times New Roman" w:cs="Times New Roman"/>
+          <w:sz w:val="24"/>
+          <w:szCs w:val="24"/>
+        </w:rPr>
+      </w:pPr>
+      <w:r>
+        <w:rPr>
+          <w:rFonts w:ascii="Arial" w:eastAsia="Times New Roman" w:hAnsi="Arial" w:cs="Arial"/>
+          <w:color w:val="000000"/>
+        </w:rPr>
+        <w:t> </w:t>
+      </w:r>
+    </w:p>
+    <w:p>
+      <w:pPr>
+        <w:spacing w:before="240" w:after="240" w:line="240" w:lineRule="auto"/>
+        <w:rPr>
+          <w:rFonts w:ascii="Times New Roman" w:eastAsia="Times New Roman" w:hAnsi="Times New Roman" w:cs="Times New Roman"/>
+          <w:sz w:val="24"/>
+          <w:szCs w:val="24"/>
+        </w:rPr>
+      </w:pPr>
+      <w:r>
+        <w:rPr>
+          <w:rFonts w:ascii="Arial" w:eastAsia="Times New Roman" w:hAnsi="Arial" w:cs="Arial"/>
+          <w:color w:val="000000"/>
+        </w:rPr>
+        <w:t>Burndown Chart:</w:t>
+      </w:r>
+      <w:hyperlink r:id="rId5" w:anchor="gid=1060632366" w:history="1">
+        <w:r>
+          <w:rPr>
+            <w:rFonts w:ascii="Arial" w:eastAsia="Times New Roman" w:hAnsi="Arial" w:cs="Arial"/>
+            <w:color w:val="000000"/>
+            <w:u w:val="single"/>
+          </w:rPr>
+          <w:t xml:space="preserve"> </w:t>
+        </w:r>
+        <w:r>
+          <w:rPr>
+            <w:rFonts w:ascii="Arial" w:eastAsia="Times New Roman" w:hAnsi="Arial" w:cs="Arial"/>
+            <w:color w:val="1155CC"/>
+            <w:u w:val="single"/>
+          </w:rPr>
+          <w:t>https://docs.google.com/spreadsheets/d/14tE-4B6zgN8W3aEbRxTjrd1jghWPc7Iuc7BiJiwVudk/edit#gid=1060632366</w:t>
+        </w:r>
+      </w:hyperlink>
+    </w:p>
+    <w:p>
+      <w:pPr>
         <w:numPr>
           <w:ilvl w:val="0"/>
-          <w:numId w:val="1"/>
+          <w:numId w:val="2"/>
         </w:numPr>
-        <w:rPr>
-          <w:sz w:val="24"/>
-          <w:szCs w:val="24"/>
-        </w:rPr>
-      </w:pPr>
-      <w:r>
-        <w:rPr>
-          <w:sz w:val="24"/>
-          <w:szCs w:val="24"/>
-        </w:rPr>
-        <w:t xml:space="preserve">void </w:t>
-      </w:r>
-      <w:proofErr w:type="gramStart"/>
-      <w:r>
-        <w:rPr>
-          <w:sz w:val="24"/>
-          <w:szCs w:val="24"/>
-        </w:rPr>
-        <w:t>Overall(</w:t>
-      </w:r>
-      <w:proofErr w:type="gramEnd"/>
-      <w:r>
-        <w:rPr>
-          <w:sz w:val="24"/>
-          <w:szCs w:val="24"/>
-        </w:rPr>
-        <w:t>) (Prints ranking of all players in provided position)</w:t>
-      </w:r>
-    </w:p>
-    <w:p>
-      <w:pPr>
-        <w:pStyle w:val="ListParagraph"/>
+        <w:spacing w:before="240" w:after="0" w:line="240" w:lineRule="auto"/>
+        <w:ind w:left="1440"/>
+        <w:textAlignment w:val="baseline"/>
+        <w:rPr>
+          <w:rFonts w:ascii="Arial" w:eastAsia="Times New Roman" w:hAnsi="Arial" w:cs="Arial"/>
+          <w:color w:val="000000"/>
+        </w:rPr>
+      </w:pPr>
+      <w:r>
+        <w:rPr>
+          <w:rFonts w:ascii="Arial" w:eastAsia="Times New Roman" w:hAnsi="Arial" w:cs="Arial"/>
+          <w:color w:val="000000"/>
+          <w:sz w:val="24"/>
+          <w:szCs w:val="24"/>
+        </w:rPr>
+        <w:t>-</w:t>
+      </w:r>
+      <w:r>
+        <w:rPr>
+          <w:rFonts w:ascii="Arial" w:eastAsia="Times New Roman" w:hAnsi="Arial" w:cs="Arial"/>
+          <w:color w:val="000000"/>
+          <w:sz w:val="14"/>
+          <w:szCs w:val="14"/>
+        </w:rPr>
+        <w:t xml:space="preserve">          </w:t>
+      </w:r>
+      <w:r>
+        <w:rPr>
+          <w:rFonts w:ascii="Arial" w:eastAsia="Times New Roman" w:hAnsi="Arial" w:cs="Arial"/>
+          <w:color w:val="000000"/>
+          <w:sz w:val="24"/>
+          <w:szCs w:val="24"/>
+        </w:rPr>
+        <w:t>League class</w:t>
+      </w:r>
+    </w:p>
+    <w:p>
+      <w:pPr>
+        <w:numPr>
+          <w:ilvl w:val="1"/>
+          <w:numId w:val="3"/>
+        </w:numPr>
+        <w:spacing w:after="0" w:line="240" w:lineRule="auto"/>
+        <w:ind w:left="2160" w:hanging="360"/>
+        <w:textAlignment w:val="baseline"/>
+        <w:rPr>
+          <w:rFonts w:ascii="Arial" w:eastAsia="Times New Roman" w:hAnsi="Arial" w:cs="Arial"/>
+          <w:color w:val="000000"/>
+          <w:sz w:val="24"/>
+          <w:szCs w:val="24"/>
+        </w:rPr>
+      </w:pPr>
+      <w:r>
+        <w:rPr>
+          <w:rFonts w:ascii="Arial" w:eastAsia="Times New Roman" w:hAnsi="Arial" w:cs="Arial"/>
+          <w:color w:val="000000"/>
+          <w:sz w:val="24"/>
+          <w:szCs w:val="24"/>
+        </w:rPr>
+        <w:t>Need to make sure API we use does have league info</w:t>
+      </w:r>
+    </w:p>
+    <w:p>
+      <w:pPr>
         <w:numPr>
           <w:ilvl w:val="0"/>
-          <w:numId w:val="1"/>
+          <w:numId w:val="3"/>
         </w:numPr>
-        <w:rPr>
-          <w:sz w:val="24"/>
-          <w:szCs w:val="24"/>
-        </w:rPr>
-      </w:pPr>
-      <w:r>
-        <w:rPr>
-          <w:sz w:val="24"/>
-          <w:szCs w:val="24"/>
-        </w:rPr>
-        <w:t xml:space="preserve">void </w:t>
-      </w:r>
-      <w:proofErr w:type="spellStart"/>
-      <w:proofErr w:type="gramStart"/>
-      <w:r>
-        <w:rPr>
-          <w:sz w:val="24"/>
-          <w:szCs w:val="24"/>
-        </w:rPr>
-        <w:t>POverall</w:t>
-      </w:r>
-      <w:proofErr w:type="spellEnd"/>
-      <w:r>
-        <w:rPr>
-          <w:sz w:val="24"/>
-          <w:szCs w:val="24"/>
-        </w:rPr>
-        <w:t>(</w:t>
-      </w:r>
-      <w:proofErr w:type="gramEnd"/>
-      <w:r>
-        <w:rPr>
-          <w:sz w:val="24"/>
-          <w:szCs w:val="24"/>
-        </w:rPr>
-        <w:t>) (Same as above but only for pitchers)</w:t>
-      </w:r>
-    </w:p>
-    <w:p>
-      <w:pPr>
-        <w:pStyle w:val="ListParagraph"/>
+        <w:spacing w:after="0" w:line="240" w:lineRule="auto"/>
+        <w:ind w:left="1440"/>
+        <w:textAlignment w:val="baseline"/>
+        <w:rPr>
+          <w:rFonts w:ascii="Arial" w:eastAsia="Times New Roman" w:hAnsi="Arial" w:cs="Arial"/>
+          <w:color w:val="000000"/>
+        </w:rPr>
+      </w:pPr>
+      <w:r>
+        <w:rPr>
+          <w:rFonts w:ascii="Arial" w:eastAsia="Times New Roman" w:hAnsi="Arial" w:cs="Arial"/>
+          <w:color w:val="000000"/>
+          <w:sz w:val="24"/>
+          <w:szCs w:val="24"/>
+        </w:rPr>
+        <w:t>-</w:t>
+      </w:r>
+      <w:r>
+        <w:rPr>
+          <w:rFonts w:ascii="Arial" w:eastAsia="Times New Roman" w:hAnsi="Arial" w:cs="Arial"/>
+          <w:color w:val="000000"/>
+          <w:sz w:val="14"/>
+          <w:szCs w:val="14"/>
+        </w:rPr>
+        <w:t xml:space="preserve">          </w:t>
+      </w:r>
+      <w:r>
+        <w:rPr>
+          <w:rFonts w:ascii="Arial" w:eastAsia="Times New Roman" w:hAnsi="Arial" w:cs="Arial"/>
+          <w:color w:val="000000"/>
+          <w:sz w:val="24"/>
+          <w:szCs w:val="24"/>
+        </w:rPr>
+        <w:t>Player Class</w:t>
+      </w:r>
+    </w:p>
+    <w:p>
+      <w:pPr>
+        <w:numPr>
+          <w:ilvl w:val="1"/>
+          <w:numId w:val="4"/>
+        </w:numPr>
+        <w:spacing w:after="0" w:line="240" w:lineRule="auto"/>
+        <w:textAlignment w:val="baseline"/>
+        <w:rPr>
+          <w:rFonts w:ascii="Arial" w:eastAsia="Times New Roman" w:hAnsi="Arial" w:cs="Arial"/>
+          <w:color w:val="000000"/>
+          <w:sz w:val="24"/>
+          <w:szCs w:val="24"/>
+        </w:rPr>
+      </w:pPr>
+      <w:r>
+        <w:rPr>
+          <w:rFonts w:ascii="Arial" w:eastAsia="Times New Roman" w:hAnsi="Arial" w:cs="Arial"/>
+          <w:color w:val="000000"/>
+          <w:sz w:val="24"/>
+          <w:szCs w:val="24"/>
+        </w:rPr>
+        <w:t>Need to make sure API we use does have player info</w:t>
+      </w:r>
+    </w:p>
+    <w:p>
+      <w:pPr>
         <w:numPr>
           <w:ilvl w:val="0"/>
-          <w:numId w:val="1"/>
+          <w:numId w:val="4"/>
         </w:numPr>
-        <w:rPr>
-          <w:sz w:val="24"/>
-          <w:szCs w:val="24"/>
-        </w:rPr>
-      </w:pPr>
-      <w:r>
-        <w:rPr>
-          <w:sz w:val="24"/>
-          <w:szCs w:val="24"/>
-        </w:rPr>
-        <w:t xml:space="preserve">void </w:t>
-      </w:r>
-      <w:proofErr w:type="gramStart"/>
-      <w:r>
-        <w:rPr>
-          <w:sz w:val="24"/>
-          <w:szCs w:val="24"/>
-        </w:rPr>
-        <w:t>save(</w:t>
-      </w:r>
-      <w:proofErr w:type="gramEnd"/>
-      <w:r>
-        <w:rPr>
-          <w:sz w:val="24"/>
-          <w:szCs w:val="24"/>
-        </w:rPr>
-        <w:t xml:space="preserve">) (Saves a copy of the current state of the program in </w:t>
-      </w:r>
-      <w:proofErr w:type="spellStart"/>
-      <w:r>
-        <w:rPr>
-          <w:sz w:val="24"/>
-          <w:szCs w:val="24"/>
-        </w:rPr>
-        <w:t>a</w:t>
-      </w:r>
-      <w:proofErr w:type="spellEnd"/>
-      <w:r>
-        <w:rPr>
-          <w:sz w:val="24"/>
-          <w:szCs w:val="24"/>
-        </w:rPr>
-        <w:t xml:space="preserve"> auto generated .txt document)</w:t>
-      </w:r>
-    </w:p>
-    <w:p>
-      <w:pPr>
-        <w:pStyle w:val="ListParagraph"/>
+        <w:spacing w:after="0" w:line="240" w:lineRule="auto"/>
+        <w:ind w:left="1440"/>
+        <w:textAlignment w:val="baseline"/>
+        <w:rPr>
+          <w:rFonts w:ascii="Arial" w:eastAsia="Times New Roman" w:hAnsi="Arial" w:cs="Arial"/>
+          <w:color w:val="000000"/>
+        </w:rPr>
+      </w:pPr>
+      <w:r>
+        <w:rPr>
+          <w:rFonts w:ascii="Arial" w:eastAsia="Times New Roman" w:hAnsi="Arial" w:cs="Arial"/>
+          <w:color w:val="000000"/>
+          <w:sz w:val="24"/>
+          <w:szCs w:val="24"/>
+        </w:rPr>
+        <w:t>-</w:t>
+      </w:r>
+      <w:r>
+        <w:rPr>
+          <w:rFonts w:ascii="Arial" w:eastAsia="Times New Roman" w:hAnsi="Arial" w:cs="Arial"/>
+          <w:color w:val="000000"/>
+          <w:sz w:val="14"/>
+          <w:szCs w:val="14"/>
+        </w:rPr>
+        <w:t xml:space="preserve">          </w:t>
+      </w:r>
+      <w:r>
+        <w:rPr>
+          <w:rFonts w:ascii="Arial" w:eastAsia="Times New Roman" w:hAnsi="Arial" w:cs="Arial"/>
+          <w:color w:val="000000"/>
+          <w:sz w:val="24"/>
+          <w:szCs w:val="24"/>
+        </w:rPr>
+        <w:t>Class to handle importing data from site</w:t>
+      </w:r>
+    </w:p>
+    <w:p>
+      <w:pPr>
+        <w:numPr>
+          <w:ilvl w:val="1"/>
+          <w:numId w:val="5"/>
+        </w:numPr>
+        <w:spacing w:after="0" w:line="240" w:lineRule="auto"/>
+        <w:textAlignment w:val="baseline"/>
+        <w:rPr>
+          <w:rFonts w:ascii="Arial" w:eastAsia="Times New Roman" w:hAnsi="Arial" w:cs="Arial"/>
+          <w:color w:val="000000"/>
+          <w:sz w:val="24"/>
+          <w:szCs w:val="24"/>
+        </w:rPr>
+      </w:pPr>
+      <w:r>
+        <w:rPr>
+          <w:rFonts w:ascii="Arial" w:eastAsia="Times New Roman" w:hAnsi="Arial" w:cs="Arial"/>
+          <w:color w:val="000000"/>
+          <w:sz w:val="24"/>
+          <w:szCs w:val="24"/>
+        </w:rPr>
+        <w:t>Use API to handle the database </w:t>
+      </w:r>
+    </w:p>
+    <w:p>
+      <w:pPr>
+        <w:numPr>
+          <w:ilvl w:val="2"/>
+          <w:numId w:val="6"/>
+        </w:numPr>
+        <w:spacing w:after="0" w:line="240" w:lineRule="auto"/>
+        <w:textAlignment w:val="baseline"/>
+        <w:rPr>
+          <w:rFonts w:ascii="Arial" w:eastAsia="Times New Roman" w:hAnsi="Arial" w:cs="Arial"/>
+          <w:color w:val="000000"/>
+          <w:sz w:val="24"/>
+          <w:szCs w:val="24"/>
+        </w:rPr>
+      </w:pPr>
+      <w:r>
+        <w:rPr>
+          <w:rFonts w:ascii="Arial" w:eastAsia="Times New Roman" w:hAnsi="Arial" w:cs="Arial"/>
+          <w:color w:val="000000"/>
+          <w:sz w:val="24"/>
+          <w:szCs w:val="24"/>
+        </w:rPr>
+        <w:t>This allows us to use only one database of used players</w:t>
+      </w:r>
+    </w:p>
+    <w:p>
+      <w:pPr>
         <w:numPr>
           <w:ilvl w:val="0"/>
-          <w:numId w:val="1"/>
+          <w:numId w:val="6"/>
         </w:numPr>
-        <w:rPr>
-          <w:sz w:val="24"/>
-          <w:szCs w:val="24"/>
-        </w:rPr>
-      </w:pPr>
-      <w:r>
-        <w:rPr>
+        <w:spacing w:after="0" w:line="240" w:lineRule="auto"/>
+        <w:ind w:left="1440"/>
+        <w:textAlignment w:val="baseline"/>
+        <w:rPr>
+          <w:rFonts w:ascii="Arial" w:eastAsia="Times New Roman" w:hAnsi="Arial" w:cs="Arial"/>
+          <w:color w:val="000000"/>
+        </w:rPr>
+      </w:pPr>
+      <w:r>
+        <w:rPr>
+          <w:rFonts w:ascii="Arial" w:eastAsia="Times New Roman" w:hAnsi="Arial" w:cs="Arial"/>
+          <w:color w:val="000000"/>
+          <w:sz w:val="24"/>
+          <w:szCs w:val="24"/>
+        </w:rPr>
+        <w:t>-</w:t>
+      </w:r>
+      <w:r>
+        <w:rPr>
+          <w:rFonts w:ascii="Arial" w:eastAsia="Times New Roman" w:hAnsi="Arial" w:cs="Arial"/>
+          <w:color w:val="000000"/>
+          <w:sz w:val="14"/>
+          <w:szCs w:val="14"/>
+        </w:rPr>
+        <w:t xml:space="preserve">          </w:t>
+      </w:r>
+      <w:r>
+        <w:rPr>
+          <w:rFonts w:ascii="Arial" w:eastAsia="Times New Roman" w:hAnsi="Arial" w:cs="Arial"/>
+          <w:color w:val="000000"/>
+          <w:sz w:val="24"/>
+          <w:szCs w:val="24"/>
+        </w:rPr>
+        <w:t>State class </w:t>
+      </w:r>
+    </w:p>
+    <w:p>
+      <w:pPr>
+        <w:numPr>
+          <w:ilvl w:val="1"/>
+          <w:numId w:val="7"/>
+        </w:numPr>
+        <w:spacing w:after="240" w:line="240" w:lineRule="auto"/>
+        <w:textAlignment w:val="baseline"/>
+        <w:rPr>
+          <w:rFonts w:ascii="Arial" w:eastAsia="Times New Roman" w:hAnsi="Arial" w:cs="Arial"/>
+          <w:color w:val="000000"/>
+        </w:rPr>
+      </w:pPr>
+      <w:r>
+        <w:rPr>
+          <w:rFonts w:ascii="Arial" w:eastAsia="Times New Roman" w:hAnsi="Arial" w:cs="Arial"/>
+          <w:color w:val="000000"/>
+          <w:sz w:val="24"/>
+          <w:szCs w:val="24"/>
+        </w:rPr>
+        <w:t>save and restore</w:t>
+      </w:r>
+    </w:p>
+    <w:p>
+      <w:pPr>
+        <w:spacing w:after="0" w:line="240" w:lineRule="auto"/>
+        <w:rPr>
+          <w:rFonts w:ascii="Times New Roman" w:eastAsia="Times New Roman" w:hAnsi="Times New Roman" w:cs="Times New Roman"/>
+          <w:sz w:val="24"/>
+          <w:szCs w:val="24"/>
+        </w:rPr>
+      </w:pPr>
+    </w:p>
+    <w:p>
+      <w:pPr>
+        <w:spacing w:before="240" w:after="240" w:line="240" w:lineRule="auto"/>
+        <w:rPr>
+          <w:rFonts w:ascii="Times New Roman" w:eastAsia="Times New Roman" w:hAnsi="Times New Roman" w:cs="Times New Roman"/>
+          <w:sz w:val="24"/>
+          <w:szCs w:val="24"/>
+        </w:rPr>
+      </w:pPr>
+      <w:r>
+        <w:rPr>
+          <w:rFonts w:ascii="Arial" w:eastAsia="Times New Roman" w:hAnsi="Arial" w:cs="Arial"/>
+          <w:color w:val="000000"/>
+          <w:sz w:val="24"/>
+          <w:szCs w:val="24"/>
+        </w:rPr>
+        <w:t>·</w:t>
+      </w:r>
+      <w:r>
+        <w:rPr>
+          <w:rFonts w:ascii="Times New Roman" w:eastAsia="Times New Roman" w:hAnsi="Times New Roman" w:cs="Times New Roman"/>
+          <w:color w:val="000000"/>
+          <w:sz w:val="14"/>
+          <w:szCs w:val="14"/>
+        </w:rPr>
+        <w:t xml:space="preserve">         </w:t>
+      </w:r>
+      <w:r>
+        <w:rPr>
+          <w:rFonts w:ascii="Arial" w:eastAsia="Times New Roman" w:hAnsi="Arial" w:cs="Arial"/>
+          <w:color w:val="000000"/>
+          <w:sz w:val="24"/>
+          <w:szCs w:val="24"/>
+        </w:rPr>
+        <w:t>void Overall() (Prints ranking of all players in provided position)</w:t>
+      </w:r>
+    </w:p>
+    <w:p>
+      <w:pPr>
+        <w:spacing w:before="240" w:after="240" w:line="240" w:lineRule="auto"/>
+        <w:rPr>
+          <w:rFonts w:ascii="Times New Roman" w:eastAsia="Times New Roman" w:hAnsi="Times New Roman" w:cs="Times New Roman"/>
+          <w:sz w:val="24"/>
+          <w:szCs w:val="24"/>
+        </w:rPr>
+      </w:pPr>
+      <w:r>
+        <w:rPr>
+          <w:rFonts w:ascii="Arial" w:eastAsia="Times New Roman" w:hAnsi="Arial" w:cs="Arial"/>
+          <w:color w:val="000000"/>
+          <w:sz w:val="24"/>
+          <w:szCs w:val="24"/>
+        </w:rPr>
+        <w:t>·</w:t>
+      </w:r>
+      <w:r>
+        <w:rPr>
+          <w:rFonts w:ascii="Times New Roman" w:eastAsia="Times New Roman" w:hAnsi="Times New Roman" w:cs="Times New Roman"/>
+          <w:color w:val="000000"/>
+          <w:sz w:val="14"/>
+          <w:szCs w:val="14"/>
+        </w:rPr>
+        <w:t xml:space="preserve">         </w:t>
+      </w:r>
+      <w:r>
+        <w:rPr>
+          <w:rFonts w:ascii="Arial" w:eastAsia="Times New Roman" w:hAnsi="Arial" w:cs="Arial"/>
+          <w:color w:val="000000"/>
           <w:sz w:val="24"/>
           <w:szCs w:val="24"/>
         </w:rPr>
         <w:t xml:space="preserve">void </w:t>
       </w:r>
-      <w:proofErr w:type="gramStart"/>
-      <w:r>
-        <w:rPr>
-          <w:sz w:val="24"/>
-          <w:szCs w:val="24"/>
-        </w:rPr>
-        <w:t>restore(</w:t>
-      </w:r>
-      <w:proofErr w:type="gramEnd"/>
-      <w:r>
-        <w:rPr>
-          <w:sz w:val="24"/>
-          <w:szCs w:val="24"/>
-        </w:rPr>
-        <w:t>) (</w:t>
-      </w:r>
-      <w:r>
-        <w:rPr>
-          <w:sz w:val="24"/>
-          <w:szCs w:val="24"/>
-        </w:rPr>
-        <w:t>Restores program from a user provided .txt document)</w:t>
-      </w:r>
-    </w:p>
-    <w:p>
-      <w:pPr>
-        <w:pStyle w:val="ListParagraph"/>
-        <w:numPr>
-          <w:ilvl w:val="0"/>
-          <w:numId w:val="1"/>
-        </w:numPr>
-        <w:rPr>
-          <w:sz w:val="24"/>
-          <w:szCs w:val="24"/>
-        </w:rPr>
-      </w:pPr>
-      <w:r>
-        <w:rPr>
+      <w:proofErr w:type="spellStart"/>
+      <w:r>
+        <w:rPr>
+          <w:rFonts w:ascii="Arial" w:eastAsia="Times New Roman" w:hAnsi="Arial" w:cs="Arial"/>
+          <w:color w:val="000000"/>
+          <w:sz w:val="24"/>
+          <w:szCs w:val="24"/>
+        </w:rPr>
+        <w:t>POverall</w:t>
+      </w:r>
+      <w:proofErr w:type="spellEnd"/>
+      <w:r>
+        <w:rPr>
+          <w:rFonts w:ascii="Arial" w:eastAsia="Times New Roman" w:hAnsi="Arial" w:cs="Arial"/>
+          <w:color w:val="000000"/>
+          <w:sz w:val="24"/>
+          <w:szCs w:val="24"/>
+        </w:rPr>
+        <w:t>() (Same as above but only for pitchers)</w:t>
+      </w:r>
+    </w:p>
+    <w:p>
+      <w:pPr>
+        <w:spacing w:before="240" w:after="240" w:line="240" w:lineRule="auto"/>
+        <w:rPr>
+          <w:rFonts w:ascii="Times New Roman" w:eastAsia="Times New Roman" w:hAnsi="Times New Roman" w:cs="Times New Roman"/>
+          <w:sz w:val="24"/>
+          <w:szCs w:val="24"/>
+        </w:rPr>
+      </w:pPr>
+      <w:r>
+        <w:rPr>
+          <w:rFonts w:ascii="Arial" w:eastAsia="Times New Roman" w:hAnsi="Arial" w:cs="Arial"/>
+          <w:color w:val="000000"/>
+          <w:sz w:val="24"/>
+          <w:szCs w:val="24"/>
+        </w:rPr>
+        <w:t>·</w:t>
+      </w:r>
+      <w:r>
+        <w:rPr>
+          <w:rFonts w:ascii="Times New Roman" w:eastAsia="Times New Roman" w:hAnsi="Times New Roman" w:cs="Times New Roman"/>
+          <w:color w:val="000000"/>
+          <w:sz w:val="14"/>
+          <w:szCs w:val="14"/>
+        </w:rPr>
+        <w:t xml:space="preserve">         </w:t>
+      </w:r>
+      <w:r>
+        <w:rPr>
+          <w:rFonts w:ascii="Arial" w:eastAsia="Times New Roman" w:hAnsi="Arial" w:cs="Arial"/>
+          <w:color w:val="000000"/>
+          <w:sz w:val="24"/>
+          <w:szCs w:val="24"/>
+        </w:rPr>
+        <w:t xml:space="preserve">void save() (Saves a copy of the current state of the program in </w:t>
+      </w:r>
+      <w:proofErr w:type="spellStart"/>
+      <w:r>
+        <w:rPr>
+          <w:rFonts w:ascii="Arial" w:eastAsia="Times New Roman" w:hAnsi="Arial" w:cs="Arial"/>
+          <w:color w:val="000000"/>
+          <w:sz w:val="24"/>
+          <w:szCs w:val="24"/>
+        </w:rPr>
+        <w:t>a</w:t>
+      </w:r>
+      <w:proofErr w:type="spellEnd"/>
+      <w:r>
+        <w:rPr>
+          <w:rFonts w:ascii="Arial" w:eastAsia="Times New Roman" w:hAnsi="Arial" w:cs="Arial"/>
+          <w:color w:val="000000"/>
+          <w:sz w:val="24"/>
+          <w:szCs w:val="24"/>
+        </w:rPr>
+        <w:t xml:space="preserve"> auto generated .txt document)</w:t>
+      </w:r>
+    </w:p>
+    <w:p>
+      <w:pPr>
+        <w:spacing w:before="240" w:after="240" w:line="240" w:lineRule="auto"/>
+        <w:rPr>
+          <w:rFonts w:ascii="Times New Roman" w:eastAsia="Times New Roman" w:hAnsi="Times New Roman" w:cs="Times New Roman"/>
+          <w:sz w:val="24"/>
+          <w:szCs w:val="24"/>
+        </w:rPr>
+      </w:pPr>
+      <w:r>
+        <w:rPr>
+          <w:rFonts w:ascii="Arial" w:eastAsia="Times New Roman" w:hAnsi="Arial" w:cs="Arial"/>
+          <w:color w:val="000000"/>
+          <w:sz w:val="24"/>
+          <w:szCs w:val="24"/>
+        </w:rPr>
+        <w:t>·</w:t>
+      </w:r>
+      <w:r>
+        <w:rPr>
+          <w:rFonts w:ascii="Times New Roman" w:eastAsia="Times New Roman" w:hAnsi="Times New Roman" w:cs="Times New Roman"/>
+          <w:color w:val="000000"/>
+          <w:sz w:val="14"/>
+          <w:szCs w:val="14"/>
+        </w:rPr>
+        <w:t xml:space="preserve">         </w:t>
+      </w:r>
+      <w:r>
+        <w:rPr>
+          <w:rFonts w:ascii="Arial" w:eastAsia="Times New Roman" w:hAnsi="Arial" w:cs="Arial"/>
+          <w:color w:val="000000"/>
+          <w:sz w:val="24"/>
+          <w:szCs w:val="24"/>
+        </w:rPr>
+        <w:t>void restore() (Restores program from a user provided .txt document)</w:t>
+      </w:r>
+    </w:p>
+    <w:p>
+      <w:pPr>
+        <w:spacing w:before="240" w:after="240" w:line="240" w:lineRule="auto"/>
+        <w:rPr>
+          <w:rFonts w:ascii="Times New Roman" w:eastAsia="Times New Roman" w:hAnsi="Times New Roman" w:cs="Times New Roman"/>
+          <w:sz w:val="24"/>
+          <w:szCs w:val="24"/>
+        </w:rPr>
+      </w:pPr>
+      <w:r>
+        <w:rPr>
+          <w:rFonts w:ascii="Arial" w:eastAsia="Times New Roman" w:hAnsi="Arial" w:cs="Arial"/>
+          <w:color w:val="000000"/>
+          <w:sz w:val="24"/>
+          <w:szCs w:val="24"/>
+        </w:rPr>
+        <w:t>·</w:t>
+      </w:r>
+      <w:r>
+        <w:rPr>
+          <w:rFonts w:ascii="Times New Roman" w:eastAsia="Times New Roman" w:hAnsi="Times New Roman" w:cs="Times New Roman"/>
+          <w:color w:val="000000"/>
+          <w:sz w:val="14"/>
+          <w:szCs w:val="14"/>
+        </w:rPr>
+        <w:t xml:space="preserve">         </w:t>
+      </w:r>
+      <w:r>
+        <w:rPr>
+          <w:rFonts w:ascii="Arial" w:eastAsia="Times New Roman" w:hAnsi="Arial" w:cs="Arial"/>
+          <w:color w:val="000000"/>
+          <w:sz w:val="24"/>
+          <w:szCs w:val="24"/>
+        </w:rPr>
+        <w:t>void Team() (Prints the current team roster)</w:t>
+      </w:r>
+    </w:p>
+    <w:p>
+      <w:pPr>
+        <w:spacing w:before="240" w:after="240" w:line="240" w:lineRule="auto"/>
+        <w:rPr>
+          <w:rFonts w:ascii="Times New Roman" w:eastAsia="Times New Roman" w:hAnsi="Times New Roman" w:cs="Times New Roman"/>
+          <w:sz w:val="24"/>
+          <w:szCs w:val="24"/>
+        </w:rPr>
+      </w:pPr>
+      <w:r>
+        <w:rPr>
+          <w:rFonts w:ascii="Arial" w:eastAsia="Times New Roman" w:hAnsi="Arial" w:cs="Arial"/>
+          <w:color w:val="000000"/>
+          <w:sz w:val="24"/>
+          <w:szCs w:val="24"/>
+        </w:rPr>
+        <w:t>·</w:t>
+      </w:r>
+      <w:r>
+        <w:rPr>
+          <w:rFonts w:ascii="Times New Roman" w:eastAsia="Times New Roman" w:hAnsi="Times New Roman" w:cs="Times New Roman"/>
+          <w:color w:val="000000"/>
+          <w:sz w:val="14"/>
+          <w:szCs w:val="14"/>
+        </w:rPr>
+        <w:t xml:space="preserve">         </w:t>
+      </w:r>
+      <w:r>
+        <w:rPr>
+          <w:rFonts w:ascii="Arial" w:eastAsia="Times New Roman" w:hAnsi="Arial" w:cs="Arial"/>
+          <w:color w:val="000000"/>
+          <w:sz w:val="24"/>
+          <w:szCs w:val="24"/>
+        </w:rPr>
+        <w:t>void Stars() (Prints the team roster but in the order they were drafted)</w:t>
+      </w:r>
+    </w:p>
+    <w:p>
+      <w:pPr>
+        <w:spacing w:before="240" w:after="240" w:line="240" w:lineRule="auto"/>
+        <w:rPr>
+          <w:rFonts w:ascii="Times New Roman" w:eastAsia="Times New Roman" w:hAnsi="Times New Roman" w:cs="Times New Roman"/>
+          <w:sz w:val="24"/>
+          <w:szCs w:val="24"/>
+        </w:rPr>
+      </w:pPr>
+      <w:r>
+        <w:rPr>
+          <w:rFonts w:ascii="Arial" w:eastAsia="Times New Roman" w:hAnsi="Arial" w:cs="Arial"/>
+          <w:color w:val="000000"/>
+          <w:sz w:val="24"/>
+          <w:szCs w:val="24"/>
+        </w:rPr>
+        <w:t>·</w:t>
+      </w:r>
+      <w:r>
+        <w:rPr>
+          <w:rFonts w:ascii="Times New Roman" w:eastAsia="Times New Roman" w:hAnsi="Times New Roman" w:cs="Times New Roman"/>
+          <w:color w:val="000000"/>
+          <w:sz w:val="14"/>
+          <w:szCs w:val="14"/>
+        </w:rPr>
+        <w:t xml:space="preserve">         </w:t>
+      </w:r>
+      <w:r>
+        <w:rPr>
+          <w:rFonts w:ascii="Arial" w:eastAsia="Times New Roman" w:hAnsi="Arial" w:cs="Arial"/>
+          <w:color w:val="000000"/>
+          <w:sz w:val="24"/>
+          <w:szCs w:val="24"/>
+        </w:rPr>
+        <w:t>void Quit() (Exits the program)</w:t>
+      </w:r>
+    </w:p>
+    <w:p>
+      <w:pPr>
+        <w:spacing w:before="240" w:after="240" w:line="240" w:lineRule="auto"/>
+        <w:rPr>
+          <w:rFonts w:ascii="Times New Roman" w:eastAsia="Times New Roman" w:hAnsi="Times New Roman" w:cs="Times New Roman"/>
+          <w:sz w:val="24"/>
+          <w:szCs w:val="24"/>
+        </w:rPr>
+      </w:pPr>
+      <w:r>
+        <w:rPr>
+          <w:rFonts w:ascii="Arial" w:eastAsia="Times New Roman" w:hAnsi="Arial" w:cs="Arial"/>
+          <w:color w:val="000000"/>
+          <w:sz w:val="24"/>
+          <w:szCs w:val="24"/>
+        </w:rPr>
+        <w:lastRenderedPageBreak/>
+        <w:t>·</w:t>
+      </w:r>
+      <w:r>
+        <w:rPr>
+          <w:rFonts w:ascii="Times New Roman" w:eastAsia="Times New Roman" w:hAnsi="Times New Roman" w:cs="Times New Roman"/>
+          <w:color w:val="000000"/>
+          <w:sz w:val="14"/>
+          <w:szCs w:val="14"/>
+        </w:rPr>
+        <w:t xml:space="preserve">         </w:t>
+      </w:r>
+      <w:r>
+        <w:rPr>
+          <w:rFonts w:ascii="Arial" w:eastAsia="Times New Roman" w:hAnsi="Arial" w:cs="Arial"/>
+          <w:color w:val="000000"/>
           <w:sz w:val="24"/>
           <w:szCs w:val="24"/>
         </w:rPr>
         <w:t xml:space="preserve">void </w:t>
       </w:r>
-      <w:proofErr w:type="gramStart"/>
-      <w:r>
-        <w:rPr>
-          <w:sz w:val="24"/>
-          <w:szCs w:val="24"/>
-        </w:rPr>
-        <w:t>Team(</w:t>
-      </w:r>
-      <w:proofErr w:type="gramEnd"/>
-      <w:r>
-        <w:rPr>
-          <w:sz w:val="24"/>
-          <w:szCs w:val="24"/>
-        </w:rPr>
-        <w:t>) (Prints the current team roster)</w:t>
-      </w:r>
-    </w:p>
-    <w:p>
-      <w:pPr>
-        <w:pStyle w:val="ListParagraph"/>
-        <w:numPr>
-          <w:ilvl w:val="0"/>
-          <w:numId w:val="1"/>
-        </w:numPr>
-        <w:rPr>
-          <w:sz w:val="24"/>
-          <w:szCs w:val="24"/>
-        </w:rPr>
-      </w:pPr>
-      <w:r>
-        <w:rPr>
+      <w:proofErr w:type="spellStart"/>
+      <w:r>
+        <w:rPr>
+          <w:rFonts w:ascii="Arial" w:eastAsia="Times New Roman" w:hAnsi="Arial" w:cs="Arial"/>
+          <w:color w:val="000000"/>
+          <w:sz w:val="24"/>
+          <w:szCs w:val="24"/>
+        </w:rPr>
+        <w:t>EvalFun</w:t>
+      </w:r>
+      <w:proofErr w:type="spellEnd"/>
+      <w:r>
+        <w:rPr>
+          <w:rFonts w:ascii="Arial" w:eastAsia="Times New Roman" w:hAnsi="Arial" w:cs="Arial"/>
+          <w:color w:val="000000"/>
+          <w:sz w:val="24"/>
+          <w:szCs w:val="24"/>
+        </w:rPr>
+        <w:t>() (Sets the given expression to form the numerical basis for ranking players)</w:t>
+      </w:r>
+    </w:p>
+    <w:p>
+      <w:pPr>
+        <w:spacing w:before="240" w:after="240" w:line="240" w:lineRule="auto"/>
+        <w:rPr>
+          <w:rFonts w:ascii="Times New Roman" w:eastAsia="Times New Roman" w:hAnsi="Times New Roman" w:cs="Times New Roman"/>
+          <w:sz w:val="24"/>
+          <w:szCs w:val="24"/>
+        </w:rPr>
+      </w:pPr>
+      <w:r>
+        <w:rPr>
+          <w:rFonts w:ascii="Arial" w:eastAsia="Times New Roman" w:hAnsi="Arial" w:cs="Arial"/>
+          <w:color w:val="000000"/>
+          <w:sz w:val="24"/>
+          <w:szCs w:val="24"/>
+        </w:rPr>
+        <w:t>·</w:t>
+      </w:r>
+      <w:r>
+        <w:rPr>
+          <w:rFonts w:ascii="Times New Roman" w:eastAsia="Times New Roman" w:hAnsi="Times New Roman" w:cs="Times New Roman"/>
+          <w:color w:val="000000"/>
+          <w:sz w:val="14"/>
+          <w:szCs w:val="14"/>
+        </w:rPr>
+        <w:t xml:space="preserve">         </w:t>
+      </w:r>
+      <w:r>
+        <w:rPr>
+          <w:rFonts w:ascii="Arial" w:eastAsia="Times New Roman" w:hAnsi="Arial" w:cs="Arial"/>
+          <w:color w:val="000000"/>
           <w:sz w:val="24"/>
           <w:szCs w:val="24"/>
         </w:rPr>
         <w:t xml:space="preserve">void </w:t>
       </w:r>
-      <w:proofErr w:type="gramStart"/>
-      <w:r>
-        <w:rPr>
-          <w:sz w:val="24"/>
-          <w:szCs w:val="24"/>
-        </w:rPr>
-        <w:t>Stars(</w:t>
-      </w:r>
-      <w:proofErr w:type="gramEnd"/>
-      <w:r>
-        <w:rPr>
-          <w:sz w:val="24"/>
-          <w:szCs w:val="24"/>
-        </w:rPr>
-        <w:t>) (Prints the team roster but in the order they were drafted)</w:t>
-      </w:r>
-    </w:p>
-    <w:p>
-      <w:pPr>
-        <w:pStyle w:val="ListParagraph"/>
-        <w:numPr>
-          <w:ilvl w:val="0"/>
-          <w:numId w:val="1"/>
-        </w:numPr>
-        <w:rPr>
-          <w:sz w:val="24"/>
-          <w:szCs w:val="24"/>
-        </w:rPr>
-      </w:pPr>
-      <w:r>
-        <w:rPr>
-          <w:sz w:val="24"/>
-          <w:szCs w:val="24"/>
-        </w:rPr>
-        <w:t xml:space="preserve">void </w:t>
-      </w:r>
-      <w:proofErr w:type="gramStart"/>
-      <w:r>
-        <w:rPr>
-          <w:sz w:val="24"/>
-          <w:szCs w:val="24"/>
-        </w:rPr>
-        <w:t>Quit(</w:t>
-      </w:r>
-      <w:proofErr w:type="gramEnd"/>
-      <w:r>
-        <w:rPr>
-          <w:sz w:val="24"/>
-          <w:szCs w:val="24"/>
-        </w:rPr>
-        <w:t>) (Exits the program)</w:t>
-      </w:r>
-    </w:p>
-    <w:p>
-      <w:pPr>
-        <w:pStyle w:val="ListParagraph"/>
-        <w:numPr>
-          <w:ilvl w:val="0"/>
-          <w:numId w:val="1"/>
-        </w:numPr>
-        <w:rPr>
-          <w:sz w:val="24"/>
-          <w:szCs w:val="24"/>
-        </w:rPr>
-      </w:pPr>
-      <w:r>
-        <w:rPr>
-          <w:sz w:val="24"/>
-          <w:szCs w:val="24"/>
-        </w:rPr>
-        <w:t xml:space="preserve">void </w:t>
-      </w:r>
       <w:proofErr w:type="spellStart"/>
-      <w:proofErr w:type="gramStart"/>
-      <w:r>
-        <w:rPr>
-          <w:sz w:val="24"/>
-          <w:szCs w:val="24"/>
-        </w:rPr>
-        <w:t>EvalFun</w:t>
+      <w:r>
+        <w:rPr>
+          <w:rFonts w:ascii="Arial" w:eastAsia="Times New Roman" w:hAnsi="Arial" w:cs="Arial"/>
+          <w:color w:val="000000"/>
+          <w:sz w:val="24"/>
+          <w:szCs w:val="24"/>
+        </w:rPr>
+        <w:t>PevalFun</w:t>
       </w:r>
       <w:proofErr w:type="spellEnd"/>
       <w:r>
         <w:rPr>
-          <w:sz w:val="24"/>
-          <w:szCs w:val="24"/>
-        </w:rPr>
-        <w:t>(</w:t>
-      </w:r>
-      <w:proofErr w:type="gramEnd"/>
-      <w:r>
-        <w:rPr>
-          <w:sz w:val="24"/>
-          <w:szCs w:val="24"/>
-        </w:rPr>
-        <w:t>) (Sets the given expression to form the numerical basis for ranking players)</w:t>
-      </w:r>
-    </w:p>
-    <w:p>
-      <w:pPr>
-        <w:pStyle w:val="ListParagraph"/>
-        <w:numPr>
-          <w:ilvl w:val="0"/>
-          <w:numId w:val="1"/>
-        </w:numPr>
-        <w:rPr>
-          <w:sz w:val="24"/>
-          <w:szCs w:val="24"/>
-        </w:rPr>
-      </w:pPr>
-      <w:r>
-        <w:rPr>
-          <w:sz w:val="24"/>
-          <w:szCs w:val="24"/>
-        </w:rPr>
-        <w:t xml:space="preserve">void </w:t>
-      </w:r>
-      <w:proofErr w:type="spellStart"/>
-      <w:proofErr w:type="gramStart"/>
-      <w:r>
-        <w:rPr>
-          <w:sz w:val="24"/>
-          <w:szCs w:val="24"/>
-        </w:rPr>
-        <w:t>PevalFun</w:t>
-      </w:r>
-      <w:proofErr w:type="spellEnd"/>
-      <w:r>
-        <w:rPr>
-          <w:sz w:val="24"/>
-          <w:szCs w:val="24"/>
-        </w:rPr>
-        <w:t>(</w:t>
-      </w:r>
-      <w:proofErr w:type="gramEnd"/>
-      <w:r>
-        <w:rPr>
-          <w:sz w:val="24"/>
-          <w:szCs w:val="24"/>
-        </w:rPr>
-        <w:t>) (Same as above but only for pitchers)</w:t>
-      </w:r>
-    </w:p>
-    <w:p>
-      <w:pPr>
-        <w:pStyle w:val="ListParagraph"/>
-        <w:numPr>
-          <w:ilvl w:val="0"/>
-          <w:numId w:val="1"/>
-        </w:numPr>
-        <w:rPr>
-          <w:sz w:val="24"/>
-          <w:szCs w:val="24"/>
-        </w:rPr>
-      </w:pPr>
-      <w:r>
-        <w:rPr>
+          <w:rFonts w:ascii="Arial" w:eastAsia="Times New Roman" w:hAnsi="Arial" w:cs="Arial"/>
+          <w:color w:val="000000"/>
+          <w:sz w:val="24"/>
+          <w:szCs w:val="24"/>
+        </w:rPr>
+        <w:t>() (Same as above but only for pitchers)</w:t>
+      </w:r>
+    </w:p>
+    <w:p>
+      <w:pPr>
+        <w:spacing w:before="240" w:after="240" w:line="240" w:lineRule="auto"/>
+        <w:rPr>
+          <w:rFonts w:ascii="Times New Roman" w:eastAsia="Times New Roman" w:hAnsi="Times New Roman" w:cs="Times New Roman"/>
+          <w:sz w:val="24"/>
+          <w:szCs w:val="24"/>
+        </w:rPr>
+      </w:pPr>
+      <w:r>
+        <w:rPr>
+          <w:rFonts w:ascii="Arial" w:eastAsia="Times New Roman" w:hAnsi="Arial" w:cs="Arial"/>
+          <w:color w:val="000000"/>
+          <w:sz w:val="24"/>
+          <w:szCs w:val="24"/>
+        </w:rPr>
+        <w:t>·</w:t>
+      </w:r>
+      <w:r>
+        <w:rPr>
+          <w:rFonts w:ascii="Times New Roman" w:eastAsia="Times New Roman" w:hAnsi="Times New Roman" w:cs="Times New Roman"/>
+          <w:color w:val="000000"/>
+          <w:sz w:val="14"/>
+          <w:szCs w:val="14"/>
+        </w:rPr>
+        <w:t xml:space="preserve">         </w:t>
+      </w:r>
+      <w:r>
+        <w:rPr>
+          <w:rFonts w:ascii="Arial" w:eastAsia="Times New Roman" w:hAnsi="Arial" w:cs="Arial"/>
+          <w:color w:val="000000"/>
           <w:sz w:val="24"/>
           <w:szCs w:val="24"/>
         </w:rPr>
@@ -524,39 +971,32 @@
       </w:r>
     </w:p>
     <w:p>
-      <w:pPr>
-        <w:pStyle w:val="ListParagraph"/>
-        <w:numPr>
-          <w:ilvl w:val="0"/>
-          <w:numId w:val="1"/>
-        </w:numPr>
-        <w:rPr>
-          <w:sz w:val="24"/>
-          <w:szCs w:val="24"/>
-        </w:rPr>
-      </w:pPr>
-      <w:r>
-        <w:rPr>
-          <w:sz w:val="24"/>
-          <w:szCs w:val="24"/>
-        </w:rPr>
-        <w:t xml:space="preserve">Void </w:t>
-      </w:r>
-      <w:proofErr w:type="gramStart"/>
-      <w:r>
-        <w:rPr>
-          <w:sz w:val="24"/>
-          <w:szCs w:val="24"/>
-        </w:rPr>
-        <w:t>help(</w:t>
-      </w:r>
-      <w:proofErr w:type="gramEnd"/>
-      <w:r>
-        <w:rPr>
-          <w:sz w:val="24"/>
-          <w:szCs w:val="24"/>
-        </w:rPr>
-        <w:t>) (Prints out a list of commands)</w:t>
+      <w:r>
+        <w:rPr>
+          <w:rFonts w:ascii="Arial" w:eastAsia="Times New Roman" w:hAnsi="Arial" w:cs="Arial"/>
+          <w:color w:val="000000"/>
+          <w:sz w:val="24"/>
+          <w:szCs w:val="24"/>
+        </w:rPr>
+        <w:t>·</w:t>
+      </w:r>
+      <w:r>
+        <w:rPr>
+          <w:rFonts w:ascii="Times New Roman" w:eastAsia="Times New Roman" w:hAnsi="Times New Roman" w:cs="Times New Roman"/>
+          <w:color w:val="000000"/>
+          <w:sz w:val="14"/>
+          <w:szCs w:val="14"/>
+        </w:rPr>
+        <w:t xml:space="preserve">         </w:t>
+      </w:r>
+      <w:r>
+        <w:rPr>
+          <w:rFonts w:ascii="Arial" w:eastAsia="Times New Roman" w:hAnsi="Arial" w:cs="Arial"/>
+          <w:color w:val="000000"/>
+          <w:sz w:val="24"/>
+          <w:szCs w:val="24"/>
+        </w:rPr>
+        <w:t>Void help() (Prints out a list of commands)</w:t>
       </w:r>
     </w:p>
     <w:sectPr>
@@ -684,8 +1124,188 @@
       </w:rPr>
     </w:lvl>
   </w:abstractNum>
+  <w:abstractNum w:abstractNumId="1" w15:restartNumberingAfterBreak="0">
+    <w:nsid w:val="298A40C6"/>
+    <w:multiLevelType w:val="multilevel"/>
+    <w:tmpl w:val="49BAD4B6"/>
+    <w:lvl w:ilvl="0">
+      <w:start w:val="1"/>
+      <w:numFmt w:val="decimal"/>
+      <w:lvlText w:val="%1."/>
+      <w:lvlJc w:val="left"/>
+      <w:pPr>
+        <w:tabs>
+          <w:tab w:val="num" w:pos="720"/>
+        </w:tabs>
+        <w:ind w:left="720" w:hanging="360"/>
+      </w:pPr>
+    </w:lvl>
+    <w:lvl w:ilvl="1">
+      <w:start w:val="1"/>
+      <w:numFmt w:val="decimal"/>
+      <w:lvlText w:val="%2."/>
+      <w:lvlJc w:val="left"/>
+      <w:pPr>
+        <w:tabs>
+          <w:tab w:val="num" w:pos="1440"/>
+        </w:tabs>
+        <w:ind w:left="1440" w:hanging="360"/>
+      </w:pPr>
+    </w:lvl>
+    <w:lvl w:ilvl="2">
+      <w:start w:val="1"/>
+      <w:numFmt w:val="decimal"/>
+      <w:lvlText w:val="%3."/>
+      <w:lvlJc w:val="left"/>
+      <w:pPr>
+        <w:tabs>
+          <w:tab w:val="num" w:pos="2160"/>
+        </w:tabs>
+        <w:ind w:left="2160" w:hanging="360"/>
+      </w:pPr>
+    </w:lvl>
+    <w:lvl w:ilvl="3" w:tentative="1">
+      <w:start w:val="1"/>
+      <w:numFmt w:val="decimal"/>
+      <w:lvlText w:val="%4."/>
+      <w:lvlJc w:val="left"/>
+      <w:pPr>
+        <w:tabs>
+          <w:tab w:val="num" w:pos="2880"/>
+        </w:tabs>
+        <w:ind w:left="2880" w:hanging="360"/>
+      </w:pPr>
+    </w:lvl>
+    <w:lvl w:ilvl="4" w:tentative="1">
+      <w:start w:val="1"/>
+      <w:numFmt w:val="decimal"/>
+      <w:lvlText w:val="%5."/>
+      <w:lvlJc w:val="left"/>
+      <w:pPr>
+        <w:tabs>
+          <w:tab w:val="num" w:pos="3600"/>
+        </w:tabs>
+        <w:ind w:left="3600" w:hanging="360"/>
+      </w:pPr>
+    </w:lvl>
+    <w:lvl w:ilvl="5" w:tentative="1">
+      <w:start w:val="1"/>
+      <w:numFmt w:val="decimal"/>
+      <w:lvlText w:val="%6."/>
+      <w:lvlJc w:val="left"/>
+      <w:pPr>
+        <w:tabs>
+          <w:tab w:val="num" w:pos="4320"/>
+        </w:tabs>
+        <w:ind w:left="4320" w:hanging="360"/>
+      </w:pPr>
+    </w:lvl>
+    <w:lvl w:ilvl="6" w:tentative="1">
+      <w:start w:val="1"/>
+      <w:numFmt w:val="decimal"/>
+      <w:lvlText w:val="%7."/>
+      <w:lvlJc w:val="left"/>
+      <w:pPr>
+        <w:tabs>
+          <w:tab w:val="num" w:pos="5040"/>
+        </w:tabs>
+        <w:ind w:left="5040" w:hanging="360"/>
+      </w:pPr>
+    </w:lvl>
+    <w:lvl w:ilvl="7" w:tentative="1">
+      <w:start w:val="1"/>
+      <w:numFmt w:val="decimal"/>
+      <w:lvlText w:val="%8."/>
+      <w:lvlJc w:val="left"/>
+      <w:pPr>
+        <w:tabs>
+          <w:tab w:val="num" w:pos="5760"/>
+        </w:tabs>
+        <w:ind w:left="5760" w:hanging="360"/>
+      </w:pPr>
+    </w:lvl>
+    <w:lvl w:ilvl="8" w:tentative="1">
+      <w:start w:val="1"/>
+      <w:numFmt w:val="decimal"/>
+      <w:lvlText w:val="%9."/>
+      <w:lvlJc w:val="left"/>
+      <w:pPr>
+        <w:tabs>
+          <w:tab w:val="num" w:pos="6480"/>
+        </w:tabs>
+        <w:ind w:left="6480" w:hanging="360"/>
+      </w:pPr>
+    </w:lvl>
+  </w:abstractNum>
   <w:num w:numId="1">
     <w:abstractNumId w:val="0"/>
+  </w:num>
+  <w:num w:numId="2">
+    <w:abstractNumId w:val="1"/>
+  </w:num>
+  <w:num w:numId="3">
+    <w:abstractNumId w:val="1"/>
+    <w:lvlOverride w:ilvl="1">
+      <w:lvl w:ilvl="1">
+        <w:numFmt w:val="lowerLetter"/>
+        <w:lvlText w:val="%2."/>
+        <w:lvlJc w:val="left"/>
+      </w:lvl>
+    </w:lvlOverride>
+  </w:num>
+  <w:num w:numId="4">
+    <w:abstractNumId w:val="1"/>
+    <w:lvlOverride w:ilvl="1">
+      <w:lvl w:ilvl="1">
+        <w:numFmt w:val="lowerLetter"/>
+        <w:lvlText w:val="%2."/>
+        <w:lvlJc w:val="left"/>
+      </w:lvl>
+    </w:lvlOverride>
+  </w:num>
+  <w:num w:numId="5">
+    <w:abstractNumId w:val="1"/>
+    <w:lvlOverride w:ilvl="1">
+      <w:lvl w:ilvl="1">
+        <w:numFmt w:val="lowerLetter"/>
+        <w:lvlText w:val="%2."/>
+        <w:lvlJc w:val="left"/>
+      </w:lvl>
+    </w:lvlOverride>
+  </w:num>
+  <w:num w:numId="6">
+    <w:abstractNumId w:val="1"/>
+    <w:lvlOverride w:ilvl="1">
+      <w:lvl w:ilvl="1">
+        <w:numFmt w:val="lowerLetter"/>
+        <w:lvlText w:val="%2."/>
+        <w:lvlJc w:val="left"/>
+      </w:lvl>
+    </w:lvlOverride>
+    <w:lvlOverride w:ilvl="2">
+      <w:lvl w:ilvl="2">
+        <w:numFmt w:val="lowerRoman"/>
+        <w:lvlText w:val="%3."/>
+        <w:lvlJc w:val="right"/>
+      </w:lvl>
+    </w:lvlOverride>
+  </w:num>
+  <w:num w:numId="7">
+    <w:abstractNumId w:val="1"/>
+    <w:lvlOverride w:ilvl="1">
+      <w:lvl w:ilvl="1">
+        <w:numFmt w:val="lowerLetter"/>
+        <w:lvlText w:val="%2."/>
+        <w:lvlJc w:val="left"/>
+      </w:lvl>
+    </w:lvlOverride>
+    <w:lvlOverride w:ilvl="2">
+      <w:lvl w:ilvl="2">
+        <w:numFmt w:val="lowerRoman"/>
+        <w:lvlText w:val="%3."/>
+        <w:lvlJc w:val="right"/>
+      </w:lvl>
+    </w:lvlOverride>
   </w:num>
 </w:numbering>
 </file>
@@ -1161,6 +1781,34 @@
       <w:contextualSpacing/>
     </w:pPr>
   </w:style>
+  <w:style w:type="paragraph" w:styleId="NormalWeb">
+    <w:name w:val="Normal (Web)"/>
+    <w:basedOn w:val="Normal"/>
+    <w:uiPriority w:val="99"/>
+    <w:semiHidden/>
+    <w:unhideWhenUsed/>
+    <w:rsid w:val="003876B0"/>
+    <w:pPr>
+      <w:spacing w:before="100" w:beforeAutospacing="1" w:after="100" w:afterAutospacing="1" w:line="240" w:lineRule="auto"/>
+    </w:pPr>
+    <w:rPr>
+      <w:rFonts w:ascii="Times New Roman" w:eastAsia="Times New Roman" w:hAnsi="Times New Roman" w:cs="Times New Roman"/>
+      <w:sz w:val="24"/>
+      <w:szCs w:val="24"/>
+    </w:rPr>
+  </w:style>
+  <w:style w:type="character" w:styleId="Hyperlink">
+    <w:name w:val="Hyperlink"/>
+    <w:basedOn w:val="DefaultParagraphFont"/>
+    <w:uiPriority w:val="99"/>
+    <w:semiHidden/>
+    <w:unhideWhenUsed/>
+    <w:rsid w:val="003876B0"/>
+    <w:rPr>
+      <w:color w:val="0000FF"/>
+      <w:u w:val="single"/>
+    </w:rPr>
+  </w:style>
 </w:styles>
 </file>
 
